--- a/docassemble/SoCalc/data/templates/SAL-trial-FLO.docx
+++ b/docassemble/SoCalc/data/templates/SAL-trial-FLO.docx
@@ -497,7 +497,13 @@
         <w:rPr>
           <w:b/>
         </w:rPr>
-        <w:t>TrialBriefs</w:t>
+        <w:t>Pret</w:t>
+      </w:r>
+      <w:r>
+        <w:rPr>
+          <w:b/>
+        </w:rPr>
+        <w:t>rialBriefs</w:t>
       </w:r>
       <w:proofErr w:type="spellEnd"/>
       <w:r>
@@ -506,6 +512,8 @@
         </w:rPr>
         <w:t>}}</w:t>
       </w:r>
+      <w:bookmarkStart w:id="7" w:name="_GoBack"/>
+      <w:bookmarkEnd w:id="7"/>
       <w:r>
         <w:rPr>
           <w:b/>
@@ -1311,19 +1319,11 @@
       <w:r>
         <w:t xml:space="preserve"> Joint Strikes for </w:t>
       </w:r>
-      <w:proofErr w:type="gramStart"/>
       <w:r>
         <w:rPr>
           <w:spacing w:val="2"/>
         </w:rPr>
-        <w:t>Cause</w:t>
-      </w:r>
-      <w:proofErr w:type="gramEnd"/>
-      <w:r>
-        <w:rPr>
-          <w:spacing w:val="2"/>
-        </w:rPr>
-        <w:t xml:space="preserve"> </w:t>
+        <w:t xml:space="preserve">Cause </w:t>
       </w:r>
       <w:r>
         <w:t>form is located on the Court’s website under Forms-Jury. Please list all joint strikes as well as a list of strikes not agreed</w:t>
@@ -1363,7 +1363,6 @@
         <w:t>{{</w:t>
       </w:r>
       <w:proofErr w:type="spellStart"/>
-      <w:proofErr w:type="gramStart"/>
       <w:r>
         <w:rPr>
           <w:bCs w:val="0"/>
@@ -1389,7 +1388,6 @@
         </w:rPr>
         <w:tab/>
       </w:r>
-      <w:proofErr w:type="gramEnd"/>
       <w:r>
         <w:t>Jury Selection. 9:30</w:t>
       </w:r>
@@ -1855,13 +1853,8 @@
         <w:spacing w:before="138"/>
         <w:ind w:left="828"/>
       </w:pPr>
-      <w:proofErr w:type="gramStart"/>
-      <w:r>
-        <w:t>COUNSEL  ARE</w:t>
-      </w:r>
-      <w:proofErr w:type="gramEnd"/>
-      <w:r>
-        <w:t xml:space="preserve">  REQUIRED  TO  USE  THE  ELECTRONIC  COURTROOM</w:t>
+      <w:r>
+        <w:t>COUNSEL  ARE  REQUIRED  TO  USE  THE  ELECTRONIC  COURTROOM</w:t>
       </w:r>
       <w:r>
         <w:rPr>
@@ -2450,12 +2443,7 @@
         <w:t xml:space="preserve"> </w:t>
       </w:r>
       <w:r>
-        <w:t>th</w:t>
-      </w:r>
-      <w:bookmarkStart w:id="7" w:name="_GoBack"/>
-      <w:bookmarkEnd w:id="7"/>
-      <w:r>
-        <w:t>e</w:t>
+        <w:t>the</w:t>
       </w:r>
       <w:r>
         <w:rPr>
@@ -2704,7 +2692,7 @@
       <mc:AlternateContent>
         <mc:Choice Requires="wps">
           <w:drawing>
-            <wp:anchor distT="0" distB="0" distL="114300" distR="114300" simplePos="0" relativeHeight="251657728" behindDoc="1" locked="0" layoutInCell="1" allowOverlap="1">
+            <wp:anchor distT="0" distB="0" distL="114300" distR="114300" simplePos="0" relativeHeight="251657728" behindDoc="1" locked="0" layoutInCell="1" allowOverlap="1" wp14:anchorId="05EC7D01" wp14:editId="5C8436D9">
               <wp:simplePos x="0" y="0"/>
               <wp:positionH relativeFrom="page">
                 <wp:posOffset>3810000</wp:posOffset>
